--- a/module-2/CNoel-2.2.docx
+++ b/module-2/CNoel-2.2.docx
@@ -76,8 +76,8 @@
           <w:noProof/>
         </w:rPr>
         <w:drawing>
-          <wp:inline distT="0" distB="0" distL="0" distR="0" wp14:anchorId="64C9BAD9" wp14:editId="6741BAC6">
-            <wp:extent cx="5943600" cy="3714750"/>
+          <wp:inline distT="0" distB="0" distL="0" distR="0" wp14:anchorId="64C9BAD9" wp14:editId="383B05E6">
+            <wp:extent cx="3810000" cy="2381250"/>
             <wp:effectExtent l="0" t="0" r="0" b="6350"/>
             <wp:docPr id="5" name="Picture 5" descr="A computer screen shot of a program&#10;&#10;Description automatically generated"/>
             <wp:cNvGraphicFramePr>
@@ -105,7 +105,7 @@
                   <pic:spPr>
                     <a:xfrm>
                       <a:off x="0" y="0"/>
-                      <a:ext cx="5943600" cy="3714750"/>
+                      <a:ext cx="3810000" cy="2381250"/>
                     </a:xfrm>
                     <a:prstGeom prst="rect">
                       <a:avLst/>
@@ -130,9 +130,9 @@
         </w:rPr>
         <w:lastRenderedPageBreak/>
         <w:drawing>
-          <wp:inline distT="0" distB="0" distL="0" distR="0" wp14:anchorId="2FE0CF18" wp14:editId="2E7B2F52">
-            <wp:extent cx="5943600" cy="3714750"/>
-            <wp:effectExtent l="0" t="0" r="0" b="6350"/>
+          <wp:inline distT="0" distB="0" distL="0" distR="0" wp14:anchorId="2FE0CF18" wp14:editId="5FEB2357">
+            <wp:extent cx="3562350" cy="2226469"/>
+            <wp:effectExtent l="0" t="0" r="0" b="0"/>
             <wp:docPr id="6" name="Picture 6" descr="A screenshot of a computer&#10;&#10;Description automatically generated"/>
             <wp:cNvGraphicFramePr>
               <a:graphicFrameLocks xmlns:a="http://schemas.openxmlformats.org/drawingml/2006/main" noChangeAspect="1"/>
@@ -159,7 +159,7 @@
                   <pic:spPr>
                     <a:xfrm>
                       <a:off x="0" y="0"/>
-                      <a:ext cx="5943600" cy="3714750"/>
+                      <a:ext cx="3603868" cy="2252418"/>
                     </a:xfrm>
                     <a:prstGeom prst="rect">
                       <a:avLst/>
@@ -176,9 +176,9 @@
           <w:noProof/>
         </w:rPr>
         <w:drawing>
-          <wp:inline distT="0" distB="0" distL="0" distR="0" wp14:anchorId="66C3E33E" wp14:editId="2C781D15">
-            <wp:extent cx="5943600" cy="3714750"/>
-            <wp:effectExtent l="0" t="0" r="0" b="6350"/>
+          <wp:inline distT="0" distB="0" distL="0" distR="0" wp14:anchorId="66C3E33E" wp14:editId="71D9BF9D">
+            <wp:extent cx="2987040" cy="1866900"/>
+            <wp:effectExtent l="0" t="0" r="0" b="0"/>
             <wp:docPr id="7" name="Picture 7" descr="A screenshot of a computer&#10;&#10;Description automatically generated"/>
             <wp:cNvGraphicFramePr>
               <a:graphicFrameLocks xmlns:a="http://schemas.openxmlformats.org/drawingml/2006/main" noChangeAspect="1"/>
@@ -205,7 +205,7 @@
                   <pic:spPr>
                     <a:xfrm>
                       <a:off x="0" y="0"/>
-                      <a:ext cx="5943600" cy="3714750"/>
+                      <a:ext cx="2987040" cy="1866900"/>
                     </a:xfrm>
                     <a:prstGeom prst="rect">
                       <a:avLst/>
@@ -221,11 +221,10 @@
         <w:rPr>
           <w:noProof/>
         </w:rPr>
-        <w:lastRenderedPageBreak/>
         <w:drawing>
-          <wp:inline distT="0" distB="0" distL="0" distR="0" wp14:anchorId="61806164" wp14:editId="6836B922">
-            <wp:extent cx="5943600" cy="3714750"/>
-            <wp:effectExtent l="0" t="0" r="0" b="6350"/>
+          <wp:inline distT="0" distB="0" distL="0" distR="0" wp14:anchorId="61806164" wp14:editId="0DAE4D60">
+            <wp:extent cx="3676650" cy="2297906"/>
+            <wp:effectExtent l="0" t="0" r="0" b="1270"/>
             <wp:docPr id="8" name="Picture 8" descr="A screenshot of a computer&#10;&#10;Description automatically generated"/>
             <wp:cNvGraphicFramePr>
               <a:graphicFrameLocks xmlns:a="http://schemas.openxmlformats.org/drawingml/2006/main" noChangeAspect="1"/>
@@ -252,7 +251,7 @@
                   <pic:spPr>
                     <a:xfrm>
                       <a:off x="0" y="0"/>
-                      <a:ext cx="5943600" cy="3714750"/>
+                      <a:ext cx="3713589" cy="2320993"/>
                     </a:xfrm>
                     <a:prstGeom prst="rect">
                       <a:avLst/>
@@ -302,9 +301,9 @@
           <w:noProof/>
         </w:rPr>
         <w:drawing>
-          <wp:inline distT="0" distB="0" distL="0" distR="0" wp14:anchorId="667EA733" wp14:editId="04ECC55E">
-            <wp:extent cx="5943600" cy="6552565"/>
-            <wp:effectExtent l="0" t="0" r="0" b="635"/>
+          <wp:inline distT="0" distB="0" distL="0" distR="0" wp14:anchorId="031C51F0" wp14:editId="495BF1AD">
+            <wp:extent cx="2635885" cy="2905951"/>
+            <wp:effectExtent l="0" t="0" r="5715" b="2540"/>
             <wp:docPr id="10" name="Picture 10" descr="A diagram of a computer program&#10;&#10;Description automatically generated"/>
             <wp:cNvGraphicFramePr>
               <a:graphicFrameLocks xmlns:a="http://schemas.openxmlformats.org/drawingml/2006/main" noChangeAspect="1"/>
@@ -319,7 +318,7 @@
                     </pic:cNvPicPr>
                   </pic:nvPicPr>
                   <pic:blipFill>
-                    <a:blip r:embed="rId8">
+                    <a:blip r:embed="rId8" cstate="print">
                       <a:extLst>
                         <a:ext uri="{28A0092B-C50C-407E-A947-70E740481C1C}">
                           <a14:useLocalDpi xmlns:a14="http://schemas.microsoft.com/office/drawing/2010/main" val="0"/>
@@ -334,7 +333,7 @@
                   <pic:spPr bwMode="auto">
                     <a:xfrm>
                       <a:off x="0" y="0"/>
-                      <a:ext cx="5943600" cy="6552565"/>
+                      <a:ext cx="2680236" cy="2954846"/>
                     </a:xfrm>
                     <a:prstGeom prst="rect">
                       <a:avLst/>

--- a/module-2/CNoel-2.2.docx
+++ b/module-2/CNoel-2.2.docx
@@ -76,9 +76,9 @@
           <w:noProof/>
         </w:rPr>
         <w:drawing>
-          <wp:inline distT="0" distB="0" distL="0" distR="0" wp14:anchorId="64C9BAD9" wp14:editId="383B05E6">
-            <wp:extent cx="3810000" cy="2381250"/>
-            <wp:effectExtent l="0" t="0" r="0" b="6350"/>
+          <wp:inline distT="0" distB="0" distL="0" distR="0" wp14:anchorId="64C9BAD9" wp14:editId="770278BB">
+            <wp:extent cx="4998720" cy="3124200"/>
+            <wp:effectExtent l="0" t="0" r="5080" b="0"/>
             <wp:docPr id="5" name="Picture 5" descr="A computer screen shot of a program&#10;&#10;Description automatically generated"/>
             <wp:cNvGraphicFramePr>
               <a:graphicFrameLocks xmlns:a="http://schemas.openxmlformats.org/drawingml/2006/main" noChangeAspect="1"/>
@@ -105,7 +105,7 @@
                   <pic:spPr>
                     <a:xfrm>
                       <a:off x="0" y="0"/>
-                      <a:ext cx="3810000" cy="2381250"/>
+                      <a:ext cx="5000547" cy="3125342"/>
                     </a:xfrm>
                     <a:prstGeom prst="rect">
                       <a:avLst/>
@@ -130,9 +130,9 @@
         </w:rPr>
         <w:lastRenderedPageBreak/>
         <w:drawing>
-          <wp:inline distT="0" distB="0" distL="0" distR="0" wp14:anchorId="2FE0CF18" wp14:editId="5FEB2357">
-            <wp:extent cx="3562350" cy="2226469"/>
-            <wp:effectExtent l="0" t="0" r="0" b="0"/>
+          <wp:inline distT="0" distB="0" distL="0" distR="0" wp14:anchorId="2FE0CF18" wp14:editId="1C8552F0">
+            <wp:extent cx="4933950" cy="3083720"/>
+            <wp:effectExtent l="0" t="0" r="0" b="2540"/>
             <wp:docPr id="6" name="Picture 6" descr="A screenshot of a computer&#10;&#10;Description automatically generated"/>
             <wp:cNvGraphicFramePr>
               <a:graphicFrameLocks xmlns:a="http://schemas.openxmlformats.org/drawingml/2006/main" noChangeAspect="1"/>
@@ -159,7 +159,7 @@
                   <pic:spPr>
                     <a:xfrm>
                       <a:off x="0" y="0"/>
-                      <a:ext cx="3603868" cy="2252418"/>
+                      <a:ext cx="5020068" cy="3137544"/>
                     </a:xfrm>
                     <a:prstGeom prst="rect">
                       <a:avLst/>
@@ -176,9 +176,9 @@
           <w:noProof/>
         </w:rPr>
         <w:drawing>
-          <wp:inline distT="0" distB="0" distL="0" distR="0" wp14:anchorId="66C3E33E" wp14:editId="71D9BF9D">
-            <wp:extent cx="2987040" cy="1866900"/>
-            <wp:effectExtent l="0" t="0" r="0" b="0"/>
+          <wp:inline distT="0" distB="0" distL="0" distR="0" wp14:anchorId="66C3E33E" wp14:editId="34C1932A">
+            <wp:extent cx="4667250" cy="2917031"/>
+            <wp:effectExtent l="0" t="0" r="0" b="4445"/>
             <wp:docPr id="7" name="Picture 7" descr="A screenshot of a computer&#10;&#10;Description automatically generated"/>
             <wp:cNvGraphicFramePr>
               <a:graphicFrameLocks xmlns:a="http://schemas.openxmlformats.org/drawingml/2006/main" noChangeAspect="1"/>
@@ -205,7 +205,7 @@
                   <pic:spPr>
                     <a:xfrm>
                       <a:off x="0" y="0"/>
-                      <a:ext cx="2987040" cy="1866900"/>
+                      <a:ext cx="4696536" cy="2935335"/>
                     </a:xfrm>
                     <a:prstGeom prst="rect">
                       <a:avLst/>
@@ -221,10 +221,11 @@
         <w:rPr>
           <w:noProof/>
         </w:rPr>
+        <w:lastRenderedPageBreak/>
         <w:drawing>
-          <wp:inline distT="0" distB="0" distL="0" distR="0" wp14:anchorId="61806164" wp14:editId="0DAE4D60">
-            <wp:extent cx="3676650" cy="2297906"/>
-            <wp:effectExtent l="0" t="0" r="0" b="1270"/>
+          <wp:inline distT="0" distB="0" distL="0" distR="0" wp14:anchorId="61806164" wp14:editId="2EFCABF6">
+            <wp:extent cx="5364480" cy="3352800"/>
+            <wp:effectExtent l="0" t="0" r="0" b="0"/>
             <wp:docPr id="8" name="Picture 8" descr="A screenshot of a computer&#10;&#10;Description automatically generated"/>
             <wp:cNvGraphicFramePr>
               <a:graphicFrameLocks xmlns:a="http://schemas.openxmlformats.org/drawingml/2006/main" noChangeAspect="1"/>
@@ -251,7 +252,7 @@
                   <pic:spPr>
                     <a:xfrm>
                       <a:off x="0" y="0"/>
-                      <a:ext cx="3713589" cy="2320993"/>
+                      <a:ext cx="5419512" cy="3387195"/>
                     </a:xfrm>
                     <a:prstGeom prst="rect">
                       <a:avLst/>
@@ -281,7 +282,6 @@
         <w:rPr>
           <w:noProof/>
         </w:rPr>
-        <w:lastRenderedPageBreak/>
         <w:t>Flowchart</w:t>
       </w:r>
       <w:r>
